--- a/CS5744-Software Design and Quality/Homeworks/Homework 4/hw4_peer_review_text.docx
+++ b/CS5744-Software Design and Quality/Homeworks/Homework 4/hw4_peer_review_text.docx
@@ -31,6 +31,142 @@
           <w:shd w:val="clear" w:color="auto" w:fill="FFFFFF"/>
         </w:rPr>
       </w:pPr>
+      <w:r>
+        <w:rPr>
+          <w:rFonts w:ascii="Lato" w:hAnsi="Lato"/>
+          <w:color w:val="2D3B45"/>
+          <w:shd w:val="clear" w:color="auto" w:fill="FFFFFF"/>
+        </w:rPr>
+        <w:t xml:space="preserve">The requirements outlined in this project are </w:t>
+      </w:r>
+      <w:r>
+        <w:rPr>
+          <w:rFonts w:ascii="Lato" w:hAnsi="Lato"/>
+          <w:color w:val="2D3B45"/>
+          <w:shd w:val="clear" w:color="auto" w:fill="FFFFFF"/>
+        </w:rPr>
+        <w:t>well</w:t>
+      </w:r>
+      <w:r>
+        <w:rPr>
+          <w:rFonts w:ascii="Lato" w:hAnsi="Lato"/>
+          <w:color w:val="2D3B45"/>
+          <w:shd w:val="clear" w:color="auto" w:fill="FFFFFF"/>
+        </w:rPr>
+        <w:t xml:space="preserve"> detailed. The requirements summary lists the inputs</w:t>
+      </w:r>
+      <w:r>
+        <w:rPr>
+          <w:rFonts w:ascii="Lato" w:hAnsi="Lato"/>
+          <w:color w:val="2D3B45"/>
+          <w:shd w:val="clear" w:color="auto" w:fill="FFFFFF"/>
+        </w:rPr>
+        <w:t xml:space="preserve"> </w:t>
+      </w:r>
+      <w:r>
+        <w:rPr>
+          <w:rFonts w:ascii="Lato" w:hAnsi="Lato"/>
+          <w:color w:val="2D3B45"/>
+          <w:shd w:val="clear" w:color="auto" w:fill="FFFFFF"/>
+        </w:rPr>
+        <w:t>i.e.,</w:t>
+      </w:r>
+      <w:r>
+        <w:rPr>
+          <w:rFonts w:ascii="Lato" w:hAnsi="Lato"/>
+          <w:color w:val="2D3B45"/>
+          <w:shd w:val="clear" w:color="auto" w:fill="FFFFFF"/>
+        </w:rPr>
+        <w:t xml:space="preserve"> PDF file </w:t>
+      </w:r>
+      <w:r>
+        <w:rPr>
+          <w:rFonts w:ascii="Lato" w:hAnsi="Lato"/>
+          <w:color w:val="2D3B45"/>
+          <w:shd w:val="clear" w:color="auto" w:fill="FFFFFF"/>
+        </w:rPr>
+        <w:t>and outputs of the system</w:t>
+      </w:r>
+      <w:r>
+        <w:rPr>
+          <w:rFonts w:ascii="Lato" w:hAnsi="Lato"/>
+          <w:color w:val="2D3B45"/>
+          <w:shd w:val="clear" w:color="auto" w:fill="FFFFFF"/>
+        </w:rPr>
+        <w:t xml:space="preserve"> </w:t>
+      </w:r>
+      <w:r>
+        <w:rPr>
+          <w:rFonts w:ascii="Lato" w:hAnsi="Lato"/>
+          <w:color w:val="2D3B45"/>
+          <w:shd w:val="clear" w:color="auto" w:fill="FFFFFF"/>
+        </w:rPr>
+        <w:t>i.e.,</w:t>
+      </w:r>
+      <w:r>
+        <w:rPr>
+          <w:rFonts w:ascii="Lato" w:hAnsi="Lato"/>
+          <w:color w:val="2D3B45"/>
+          <w:shd w:val="clear" w:color="auto" w:fill="FFFFFF"/>
+        </w:rPr>
+        <w:t xml:space="preserve"> PDF web form</w:t>
+      </w:r>
+      <w:r>
+        <w:rPr>
+          <w:rFonts w:ascii="Lato" w:hAnsi="Lato"/>
+          <w:color w:val="2D3B45"/>
+          <w:shd w:val="clear" w:color="auto" w:fill="FFFFFF"/>
+        </w:rPr>
+        <w:t>. Functional and Non-Functional Requirements are listed</w:t>
+      </w:r>
+      <w:r>
+        <w:rPr>
+          <w:rFonts w:ascii="Lato" w:hAnsi="Lato"/>
+          <w:color w:val="2D3B45"/>
+          <w:shd w:val="clear" w:color="auto" w:fill="FFFFFF"/>
+        </w:rPr>
+        <w:t xml:space="preserve"> as well</w:t>
+      </w:r>
+      <w:r>
+        <w:rPr>
+          <w:rFonts w:ascii="Lato" w:hAnsi="Lato"/>
+          <w:color w:val="2D3B45"/>
+          <w:shd w:val="clear" w:color="auto" w:fill="FFFFFF"/>
+        </w:rPr>
+        <w:t xml:space="preserve">. </w:t>
+      </w:r>
+      <w:r>
+        <w:rPr>
+          <w:rFonts w:ascii="Lato" w:hAnsi="Lato"/>
+          <w:color w:val="2D3B45"/>
+          <w:shd w:val="clear" w:color="auto" w:fill="FFFFFF"/>
+        </w:rPr>
+        <w:t xml:space="preserve">However, </w:t>
+      </w:r>
+      <w:r>
+        <w:rPr>
+          <w:rFonts w:ascii="Lato" w:hAnsi="Lato"/>
+          <w:color w:val="2D3B45"/>
+          <w:shd w:val="clear" w:color="auto" w:fill="FFFFFF"/>
+        </w:rPr>
+        <w:t xml:space="preserve">I </w:t>
+      </w:r>
+      <w:r>
+        <w:rPr>
+          <w:rFonts w:ascii="Lato" w:hAnsi="Lato"/>
+          <w:color w:val="2D3B45"/>
+          <w:shd w:val="clear" w:color="auto" w:fill="FFFFFF"/>
+        </w:rPr>
+        <w:t>would recommend providing specific examples of users who are allowed to use the system like software developer, lead architect, QA engineer, etc.</w:t>
+      </w:r>
+      <w:r>
+        <w:rPr>
+          <w:rFonts w:ascii="Lato" w:hAnsi="Lato"/>
+          <w:color w:val="2D3B45"/>
+          <w:shd w:val="clear" w:color="auto" w:fill="FFFFFF"/>
+        </w:rPr>
+        <w:t>, but overall good job.</w:t>
+      </w:r>
     </w:p>
     <w:p>
       <w:pPr>
@@ -72,6 +208,150 @@
           <w:shd w:val="clear" w:color="auto" w:fill="FFFFFF"/>
         </w:rPr>
       </w:pPr>
+      <w:r>
+        <w:rPr>
+          <w:rFonts w:ascii="Lato" w:hAnsi="Lato"/>
+          <w:color w:val="2D3B45"/>
+          <w:shd w:val="clear" w:color="auto" w:fill="FFFFFF"/>
+        </w:rPr>
+        <w:t xml:space="preserve">Requirements are </w:t>
+      </w:r>
+      <w:r>
+        <w:rPr>
+          <w:rFonts w:ascii="Lato" w:hAnsi="Lato"/>
+          <w:color w:val="2D3B45"/>
+          <w:shd w:val="clear" w:color="auto" w:fill="FFFFFF"/>
+        </w:rPr>
+        <w:t xml:space="preserve">simply </w:t>
+      </w:r>
+      <w:r>
+        <w:rPr>
+          <w:rFonts w:ascii="Lato" w:hAnsi="Lato"/>
+          <w:color w:val="2D3B45"/>
+          <w:shd w:val="clear" w:color="auto" w:fill="FFFFFF"/>
+        </w:rPr>
+        <w:t xml:space="preserve">listed so that the target customer, designers, and stakeholders </w:t>
+      </w:r>
+      <w:r>
+        <w:rPr>
+          <w:rFonts w:ascii="Lato" w:hAnsi="Lato"/>
+          <w:color w:val="2D3B45"/>
+          <w:shd w:val="clear" w:color="auto" w:fill="FFFFFF"/>
+        </w:rPr>
+        <w:t>can</w:t>
+      </w:r>
+      <w:r>
+        <w:rPr>
+          <w:rFonts w:ascii="Lato" w:hAnsi="Lato"/>
+          <w:color w:val="2D3B45"/>
+          <w:shd w:val="clear" w:color="auto" w:fill="FFFFFF"/>
+        </w:rPr>
+        <w:t xml:space="preserve"> read and understand them. </w:t>
+      </w:r>
+      <w:r>
+        <w:rPr>
+          <w:rFonts w:ascii="Lato" w:hAnsi="Lato"/>
+          <w:color w:val="2D3B45"/>
+          <w:shd w:val="clear" w:color="auto" w:fill="FFFFFF"/>
+        </w:rPr>
+        <w:t xml:space="preserve">However, </w:t>
+      </w:r>
+      <w:r>
+        <w:rPr>
+          <w:rFonts w:ascii="Lato" w:hAnsi="Lato"/>
+          <w:color w:val="2D3B45"/>
+          <w:shd w:val="clear" w:color="auto" w:fill="FFFFFF"/>
+        </w:rPr>
+        <w:t xml:space="preserve">When I initially read </w:t>
+      </w:r>
+      <w:r>
+        <w:rPr>
+          <w:rFonts w:ascii="Lato" w:hAnsi="Lato"/>
+          <w:color w:val="2D3B45"/>
+          <w:shd w:val="clear" w:color="auto" w:fill="FFFFFF"/>
+        </w:rPr>
+        <w:t>F4</w:t>
+      </w:r>
+      <w:r>
+        <w:rPr>
+          <w:rFonts w:ascii="Lato" w:hAnsi="Lato"/>
+          <w:color w:val="2D3B45"/>
+          <w:shd w:val="clear" w:color="auto" w:fill="FFFFFF"/>
+        </w:rPr>
+        <w:t xml:space="preserve">, the </w:t>
+      </w:r>
+      <w:r>
+        <w:rPr>
+          <w:rFonts w:ascii="Lato" w:hAnsi="Lato"/>
+          <w:color w:val="2D3B45"/>
+          <w:shd w:val="clear" w:color="auto" w:fill="FFFFFF"/>
+        </w:rPr>
+        <w:t>“state” term</w:t>
+      </w:r>
+      <w:r>
+        <w:rPr>
+          <w:rFonts w:ascii="Lato" w:hAnsi="Lato"/>
+          <w:color w:val="2D3B45"/>
+          <w:shd w:val="clear" w:color="auto" w:fill="FFFFFF"/>
+        </w:rPr>
+        <w:t xml:space="preserve"> was unclear to m</w:t>
+      </w:r>
+      <w:r>
+        <w:rPr>
+          <w:rFonts w:ascii="Lato" w:hAnsi="Lato"/>
+          <w:color w:val="2D3B45"/>
+          <w:shd w:val="clear" w:color="auto" w:fill="FFFFFF"/>
+        </w:rPr>
+        <w:t>e even after reading it multiple times</w:t>
+      </w:r>
+      <w:r>
+        <w:rPr>
+          <w:rFonts w:ascii="Lato" w:hAnsi="Lato"/>
+          <w:color w:val="2D3B45"/>
+          <w:shd w:val="clear" w:color="auto" w:fill="FFFFFF"/>
+        </w:rPr>
+        <w:t xml:space="preserve">, but I was able to understand </w:t>
+      </w:r>
+      <w:r>
+        <w:rPr>
+          <w:rFonts w:ascii="Lato" w:hAnsi="Lato"/>
+          <w:color w:val="2D3B45"/>
+          <w:shd w:val="clear" w:color="auto" w:fill="FFFFFF"/>
+        </w:rPr>
+        <w:t xml:space="preserve">what it </w:t>
+      </w:r>
+      <w:r>
+        <w:rPr>
+          <w:rFonts w:ascii="Lato" w:hAnsi="Lato"/>
+          <w:color w:val="2D3B45"/>
+          <w:shd w:val="clear" w:color="auto" w:fill="FFFFFF"/>
+        </w:rPr>
+        <w:t>means once I read F5 through F9, so I would definitely recommend having a better and more clear definition of what “state” means with examples provided</w:t>
+      </w:r>
+      <w:r>
+        <w:rPr>
+          <w:rFonts w:ascii="Lato" w:hAnsi="Lato"/>
+          <w:color w:val="2D3B45"/>
+          <w:shd w:val="clear" w:color="auto" w:fill="FFFFFF"/>
+        </w:rPr>
+        <w:t>.</w:t>
+      </w:r>
+      <w:r>
+        <w:rPr>
+          <w:rFonts w:ascii="Lato" w:hAnsi="Lato"/>
+          <w:color w:val="2D3B45"/>
+          <w:shd w:val="clear" w:color="auto" w:fill="FFFFFF"/>
+        </w:rPr>
+        <w:t xml:space="preserve"> Overall, requirements a</w:t>
+      </w:r>
+      <w:r>
+        <w:rPr>
+          <w:rFonts w:ascii="Lato" w:hAnsi="Lato"/>
+          <w:color w:val="2D3B45"/>
+          <w:shd w:val="clear" w:color="auto" w:fill="FFFFFF"/>
+        </w:rPr>
+        <w:t>re not too detailed or in technical terms that may be difficult for some of the audience to understand. Good job.</w:t>
+      </w:r>
     </w:p>
     <w:p>
       <w:pPr>
@@ -113,6 +393,174 @@
           <w:shd w:val="clear" w:color="auto" w:fill="FFFFFF"/>
         </w:rPr>
       </w:pPr>
+      <w:r>
+        <w:rPr>
+          <w:rFonts w:ascii="Lato" w:hAnsi="Lato"/>
+          <w:color w:val="2D3B45"/>
+          <w:shd w:val="clear" w:color="auto" w:fill="FFFFFF"/>
+        </w:rPr>
+        <w:t xml:space="preserve">Most of the </w:t>
+      </w:r>
+      <w:r>
+        <w:rPr>
+          <w:rFonts w:ascii="Lato" w:hAnsi="Lato"/>
+          <w:color w:val="2D3B45"/>
+          <w:shd w:val="clear" w:color="auto" w:fill="FFFFFF"/>
+        </w:rPr>
+        <w:t>necessary requirements were being considered</w:t>
+      </w:r>
+      <w:r>
+        <w:rPr>
+          <w:rFonts w:ascii="Lato" w:hAnsi="Lato"/>
+          <w:color w:val="2D3B45"/>
+          <w:shd w:val="clear" w:color="auto" w:fill="FFFFFF"/>
+        </w:rPr>
+        <w:t>, however, t</w:t>
+      </w:r>
+      <w:r>
+        <w:rPr>
+          <w:rFonts w:ascii="Lato" w:hAnsi="Lato"/>
+          <w:color w:val="2D3B45"/>
+          <w:shd w:val="clear" w:color="auto" w:fill="FFFFFF"/>
+        </w:rPr>
+        <w:t xml:space="preserve">he non-functional requirements </w:t>
+      </w:r>
+      <w:r>
+        <w:rPr>
+          <w:rFonts w:ascii="Lato" w:hAnsi="Lato"/>
+          <w:color w:val="2D3B45"/>
+          <w:shd w:val="clear" w:color="auto" w:fill="FFFFFF"/>
+        </w:rPr>
+        <w:t>do</w:t>
+      </w:r>
+      <w:r>
+        <w:rPr>
+          <w:rFonts w:ascii="Lato" w:hAnsi="Lato"/>
+          <w:color w:val="2D3B45"/>
+          <w:shd w:val="clear" w:color="auto" w:fill="FFFFFF"/>
+        </w:rPr>
+        <w:t xml:space="preserve"> not cover everything</w:t>
+      </w:r>
+      <w:r>
+        <w:rPr>
+          <w:rFonts w:ascii="Lato" w:hAnsi="Lato"/>
+          <w:color w:val="2D3B45"/>
+          <w:shd w:val="clear" w:color="auto" w:fill="FFFFFF"/>
+        </w:rPr>
+        <w:t>.</w:t>
+      </w:r>
+      <w:r>
+        <w:rPr>
+          <w:rFonts w:ascii="Lato" w:hAnsi="Lato"/>
+          <w:color w:val="2D3B45"/>
+          <w:shd w:val="clear" w:color="auto" w:fill="FFFFFF"/>
+        </w:rPr>
+        <w:t xml:space="preserve"> </w:t>
+      </w:r>
+      <w:r>
+        <w:rPr>
+          <w:rFonts w:ascii="Lato" w:hAnsi="Lato"/>
+          <w:color w:val="2D3B45"/>
+          <w:shd w:val="clear" w:color="auto" w:fill="FFFFFF"/>
+        </w:rPr>
+        <w:t>F</w:t>
+      </w:r>
+      <w:r>
+        <w:rPr>
+          <w:rFonts w:ascii="Lato" w:hAnsi="Lato"/>
+          <w:color w:val="2D3B45"/>
+          <w:shd w:val="clear" w:color="auto" w:fill="FFFFFF"/>
+        </w:rPr>
+        <w:t xml:space="preserve">or </w:t>
+      </w:r>
+      <w:r>
+        <w:rPr>
+          <w:rFonts w:ascii="Lato" w:hAnsi="Lato"/>
+          <w:color w:val="2D3B45"/>
+          <w:shd w:val="clear" w:color="auto" w:fill="FFFFFF"/>
+        </w:rPr>
+        <w:t>example,</w:t>
+      </w:r>
+      <w:r>
+        <w:rPr>
+          <w:rFonts w:ascii="Lato" w:hAnsi="Lato"/>
+          <w:color w:val="2D3B45"/>
+          <w:shd w:val="clear" w:color="auto" w:fill="FFFFFF"/>
+        </w:rPr>
+        <w:t xml:space="preserve"> </w:t>
+      </w:r>
+      <w:r>
+        <w:rPr>
+          <w:rFonts w:ascii="Lato" w:hAnsi="Lato"/>
+          <w:color w:val="2D3B45"/>
+          <w:shd w:val="clear" w:color="auto" w:fill="FFFFFF"/>
+        </w:rPr>
+        <w:t xml:space="preserve">it was not mentioned what Unicode the system accepts for text (like ASCII, </w:t>
+      </w:r>
+      <w:r>
+        <w:rPr>
+          <w:rFonts w:ascii="Lato" w:hAnsi="Lato"/>
+          <w:color w:val="2D3B45"/>
+          <w:shd w:val="clear" w:color="auto" w:fill="FFFFFF"/>
+        </w:rPr>
+        <w:t>UTF-8</w:t>
+      </w:r>
+      <w:r>
+        <w:rPr>
+          <w:rFonts w:ascii="Lato" w:hAnsi="Lato"/>
+          <w:color w:val="2D3B45"/>
+          <w:shd w:val="clear" w:color="auto" w:fill="FFFFFF"/>
+        </w:rPr>
+        <w:t>,</w:t>
+      </w:r>
+      <w:r>
+        <w:rPr>
+          <w:rFonts w:ascii="Lato" w:hAnsi="Lato"/>
+          <w:color w:val="2D3B45"/>
+          <w:shd w:val="clear" w:color="auto" w:fill="FFFFFF"/>
+        </w:rPr>
+        <w:t xml:space="preserve"> and UTF-</w:t>
+      </w:r>
+      <w:r>
+        <w:rPr>
+          <w:rFonts w:ascii="Lato" w:hAnsi="Lato"/>
+          <w:color w:val="2D3B45"/>
+          <w:shd w:val="clear" w:color="auto" w:fill="FFFFFF"/>
+        </w:rPr>
+        <w:t>16</w:t>
+      </w:r>
+      <w:r>
+        <w:rPr>
+          <w:rFonts w:ascii="Lato" w:hAnsi="Lato"/>
+          <w:color w:val="2D3B45"/>
+          <w:shd w:val="clear" w:color="auto" w:fill="FFFFFF"/>
+        </w:rPr>
+        <w:t>)</w:t>
+      </w:r>
+      <w:r>
+        <w:rPr>
+          <w:rFonts w:ascii="Lato" w:hAnsi="Lato"/>
+          <w:color w:val="2D3B45"/>
+          <w:shd w:val="clear" w:color="auto" w:fill="FFFFFF"/>
+        </w:rPr>
+        <w:t>, what specification the system requires or limits (like PDF file sizes), and what accessibility the tool provides (like</w:t>
+      </w:r>
+      <w:r>
+        <w:rPr>
+          <w:rFonts w:ascii="Lato" w:hAnsi="Lato"/>
+          <w:color w:val="2D3B45"/>
+          <w:shd w:val="clear" w:color="auto" w:fill="FFFFFF"/>
+        </w:rPr>
+        <w:t xml:space="preserve"> text-to-speech</w:t>
+      </w:r>
+      <w:r>
+        <w:rPr>
+          <w:rFonts w:ascii="Lato" w:hAnsi="Lato"/>
+          <w:color w:val="2D3B45"/>
+          <w:shd w:val="clear" w:color="auto" w:fill="FFFFFF"/>
+        </w:rPr>
+        <w:t>)</w:t>
+      </w:r>
     </w:p>
     <w:p>
       <w:pPr>
@@ -154,6 +602,142 @@
           <w:shd w:val="clear" w:color="auto" w:fill="FFFFFF"/>
         </w:rPr>
       </w:pPr>
+      <w:r>
+        <w:rPr>
+          <w:rFonts w:ascii="Lato" w:hAnsi="Lato"/>
+          <w:color w:val="2D3B45"/>
+          <w:shd w:val="clear" w:color="auto" w:fill="FFFFFF"/>
+        </w:rPr>
+        <w:t>I believe e</w:t>
+      </w:r>
+      <w:r>
+        <w:rPr>
+          <w:rFonts w:ascii="Lato" w:hAnsi="Lato"/>
+          <w:color w:val="2D3B45"/>
+          <w:shd w:val="clear" w:color="auto" w:fill="FFFFFF"/>
+        </w:rPr>
+        <w:t>ach one of the requirements can be verified</w:t>
+      </w:r>
+      <w:r>
+        <w:rPr>
+          <w:rFonts w:ascii="Lato" w:hAnsi="Lato"/>
+          <w:color w:val="2D3B45"/>
+          <w:shd w:val="clear" w:color="auto" w:fill="FFFFFF"/>
+        </w:rPr>
+        <w:t xml:space="preserve"> either through functional testing (e.g., unit testing</w:t>
+      </w:r>
+      <w:r>
+        <w:rPr>
+          <w:rFonts w:ascii="Lato" w:hAnsi="Lato"/>
+          <w:color w:val="2D3B45"/>
+          <w:shd w:val="clear" w:color="auto" w:fill="FFFFFF"/>
+        </w:rPr>
+        <w:t xml:space="preserve">, </w:t>
+      </w:r>
+      <w:r>
+        <w:rPr>
+          <w:rFonts w:ascii="Lato" w:hAnsi="Lato"/>
+          <w:color w:val="2D3B45"/>
+          <w:shd w:val="clear" w:color="auto" w:fill="FFFFFF"/>
+        </w:rPr>
+        <w:t>validation testing</w:t>
+      </w:r>
+      <w:r>
+        <w:rPr>
+          <w:rFonts w:ascii="Lato" w:hAnsi="Lato"/>
+          <w:color w:val="2D3B45"/>
+          <w:shd w:val="clear" w:color="auto" w:fill="FFFFFF"/>
+        </w:rPr>
+        <w:t xml:space="preserve">, and </w:t>
+      </w:r>
+      <w:r>
+        <w:rPr>
+          <w:rFonts w:ascii="Lato" w:hAnsi="Lato"/>
+          <w:color w:val="2D3B45"/>
+          <w:shd w:val="clear" w:color="auto" w:fill="FFFFFF"/>
+        </w:rPr>
+        <w:t>compatibility</w:t>
+      </w:r>
+      <w:r>
+        <w:rPr>
+          <w:rFonts w:ascii="Lato" w:hAnsi="Lato"/>
+          <w:color w:val="2D3B45"/>
+          <w:shd w:val="clear" w:color="auto" w:fill="FFFFFF"/>
+        </w:rPr>
+        <w:t xml:space="preserve"> testing</w:t>
+      </w:r>
+      <w:r>
+        <w:rPr>
+          <w:rFonts w:ascii="Lato" w:hAnsi="Lato"/>
+          <w:color w:val="2D3B45"/>
+          <w:shd w:val="clear" w:color="auto" w:fill="FFFFFF"/>
+        </w:rPr>
+        <w:t>) for user inputs and interactions</w:t>
+      </w:r>
+      <w:r>
+        <w:rPr>
+          <w:rFonts w:ascii="Lato" w:hAnsi="Lato"/>
+          <w:color w:val="2D3B45"/>
+          <w:shd w:val="clear" w:color="auto" w:fill="FFFFFF"/>
+        </w:rPr>
+        <w:t xml:space="preserve"> and browser compatibility</w:t>
+      </w:r>
+      <w:r>
+        <w:rPr>
+          <w:rFonts w:ascii="Lato" w:hAnsi="Lato"/>
+          <w:color w:val="2D3B45"/>
+          <w:shd w:val="clear" w:color="auto" w:fill="FFFFFF"/>
+        </w:rPr>
+        <w:t>,</w:t>
+      </w:r>
+      <w:r>
+        <w:rPr>
+          <w:rFonts w:ascii="Lato" w:hAnsi="Lato"/>
+          <w:color w:val="2D3B45"/>
+          <w:shd w:val="clear" w:color="auto" w:fill="FFFFFF"/>
+        </w:rPr>
+        <w:t xml:space="preserve"> </w:t>
+      </w:r>
+      <w:r>
+        <w:rPr>
+          <w:rFonts w:ascii="Lato" w:hAnsi="Lato"/>
+          <w:color w:val="2D3B45"/>
+          <w:shd w:val="clear" w:color="auto" w:fill="FFFFFF"/>
+        </w:rPr>
+        <w:t xml:space="preserve">or </w:t>
+      </w:r>
+      <w:r>
+        <w:rPr>
+          <w:rFonts w:ascii="Lato" w:hAnsi="Lato"/>
+          <w:color w:val="2D3B45"/>
+          <w:shd w:val="clear" w:color="auto" w:fill="FFFFFF"/>
+        </w:rPr>
+        <w:t xml:space="preserve">formal reviews for </w:t>
+      </w:r>
+      <w:r>
+        <w:rPr>
+          <w:rFonts w:ascii="Lato" w:hAnsi="Lato"/>
+          <w:color w:val="2D3B45"/>
+          <w:shd w:val="clear" w:color="auto" w:fill="FFFFFF"/>
+        </w:rPr>
+        <w:t xml:space="preserve">legal and </w:t>
+      </w:r>
+      <w:r>
+        <w:rPr>
+          <w:rFonts w:ascii="Lato" w:hAnsi="Lato"/>
+          <w:color w:val="2D3B45"/>
+          <w:shd w:val="clear" w:color="auto" w:fill="FFFFFF"/>
+        </w:rPr>
+        <w:t>standards compliance</w:t>
+      </w:r>
+      <w:r>
+        <w:rPr>
+          <w:rFonts w:ascii="Lato" w:hAnsi="Lato"/>
+          <w:color w:val="2D3B45"/>
+          <w:shd w:val="clear" w:color="auto" w:fill="FFFFFF"/>
+        </w:rPr>
+        <w:t>.</w:t>
+      </w:r>
     </w:p>
     <w:p>
       <w:pPr>
@@ -195,6 +779,38 @@
           <w:shd w:val="clear" w:color="auto" w:fill="FFFFFF"/>
         </w:rPr>
       </w:pPr>
+      <w:r>
+        <w:rPr>
+          <w:rFonts w:ascii="Lato" w:hAnsi="Lato"/>
+          <w:color w:val="2D3B45"/>
+          <w:shd w:val="clear" w:color="auto" w:fill="FFFFFF"/>
+        </w:rPr>
+        <w:t xml:space="preserve">Good organization and use of the application components especially the Core PDF Backend Service part where it acts as the middleman between the user and the database including DB operations, </w:t>
+      </w:r>
+      <w:r>
+        <w:rPr>
+          <w:rFonts w:ascii="Lato" w:hAnsi="Lato"/>
+          <w:color w:val="2D3B45"/>
+          <w:shd w:val="clear" w:color="auto" w:fill="FFFFFF"/>
+        </w:rPr>
+        <w:t>workflows</w:t>
+      </w:r>
+      <w:r>
+        <w:rPr>
+          <w:rFonts w:ascii="Lato" w:hAnsi="Lato"/>
+          <w:color w:val="2D3B45"/>
+          <w:shd w:val="clear" w:color="auto" w:fill="FFFFFF"/>
+        </w:rPr>
+        <w:t>, messaging, and PDF generation services.</w:t>
+      </w:r>
+      <w:r>
+        <w:rPr>
+          <w:rFonts w:ascii="Lato" w:hAnsi="Lato"/>
+          <w:color w:val="2D3B45"/>
+          <w:shd w:val="clear" w:color="auto" w:fill="FFFFFF"/>
+        </w:rPr>
+        <w:t xml:space="preserve"> Also, good choice for using Kafka/RabbitMQ for event handlers instead of manually handling them in the application code which improves performance because of how Kafka/RabbitMQ efficiently supports replicated queues and streams and how this would save the development time of those handlers.</w:t>
+      </w:r>
     </w:p>
     <w:p>
       <w:pPr>
@@ -236,6 +852,14 @@
           <w:shd w:val="clear" w:color="auto" w:fill="FFFFFF"/>
         </w:rPr>
       </w:pPr>
+      <w:r>
+        <w:rPr>
+          <w:rFonts w:ascii="Lato" w:hAnsi="Lato"/>
+          <w:color w:val="2D3B45"/>
+          <w:shd w:val="clear" w:color="auto" w:fill="FFFFFF"/>
+        </w:rPr>
+        <w:t>The use and display of multiple UI screenshots, diagrams, and database tables makes the high-level design very clear, well detailed, and understandable. Great job!</w:t>
+      </w:r>
     </w:p>
     <w:p>
       <w:pPr>
@@ -277,6 +901,55 @@
           <w:shd w:val="clear" w:color="auto" w:fill="FFFFFF"/>
         </w:rPr>
       </w:pPr>
+      <w:r>
+        <w:rPr>
+          <w:rFonts w:ascii="Lato" w:hAnsi="Lato"/>
+          <w:color w:val="2D3B45"/>
+          <w:shd w:val="clear" w:color="auto" w:fill="FFFFFF"/>
+        </w:rPr>
+        <w:t>E</w:t>
+      </w:r>
+      <w:r>
+        <w:rPr>
+          <w:rFonts w:ascii="Lato" w:hAnsi="Lato"/>
+          <w:color w:val="2D3B45"/>
+          <w:shd w:val="clear" w:color="auto" w:fill="FFFFFF"/>
+        </w:rPr>
+        <w:t>ach component in the application provides a separate function</w:t>
+      </w:r>
+      <w:r>
+        <w:rPr>
+          <w:rFonts w:ascii="Lato" w:hAnsi="Lato"/>
+          <w:color w:val="2D3B45"/>
+          <w:shd w:val="clear" w:color="auto" w:fill="FFFFFF"/>
+        </w:rPr>
+        <w:t xml:space="preserve"> where it is clearly stated and outlined what each component is responsible of and how each of those components </w:t>
+      </w:r>
+      <w:r>
+        <w:rPr>
+          <w:rFonts w:ascii="Lato" w:hAnsi="Lato"/>
+          <w:color w:val="2D3B45"/>
+          <w:shd w:val="clear" w:color="auto" w:fill="FFFFFF"/>
+        </w:rPr>
+        <w:lastRenderedPageBreak/>
+        <w:t>interact with other components which makes the design very cohesive. Also</w:t>
+      </w:r>
+      <w:r>
+        <w:rPr>
+          <w:rFonts w:ascii="Lato" w:hAnsi="Lato"/>
+          <w:color w:val="2D3B45"/>
+          <w:shd w:val="clear" w:color="auto" w:fill="FFFFFF"/>
+        </w:rPr>
+        <w:t>,</w:t>
+      </w:r>
+      <w:r>
+        <w:rPr>
+          <w:rFonts w:ascii="Lato" w:hAnsi="Lato"/>
+          <w:color w:val="2D3B45"/>
+          <w:shd w:val="clear" w:color="auto" w:fill="FFFFFF"/>
+        </w:rPr>
+        <w:t xml:space="preserve"> I really like that there isn’t any unused or redundant implementation, that is, each implementation/component plays a critical part in the system.</w:t>
+      </w:r>
     </w:p>
     <w:p>
       <w:pPr>
@@ -316,6 +989,150 @@
           <w:shd w:val="clear" w:color="auto" w:fill="FFFFFF"/>
         </w:rPr>
       </w:pPr>
+      <w:r>
+        <w:rPr>
+          <w:rFonts w:ascii="Lato" w:hAnsi="Lato"/>
+          <w:color w:val="2D3B45"/>
+          <w:shd w:val="clear" w:color="auto" w:fill="FFFFFF"/>
+        </w:rPr>
+        <w:t xml:space="preserve">The </w:t>
+      </w:r>
+      <w:r>
+        <w:rPr>
+          <w:rFonts w:ascii="Lato" w:hAnsi="Lato"/>
+          <w:color w:val="2D3B45"/>
+          <w:shd w:val="clear" w:color="auto" w:fill="FFFFFF"/>
+        </w:rPr>
+        <w:t xml:space="preserve">provided </w:t>
+      </w:r>
+      <w:r>
+        <w:rPr>
+          <w:rFonts w:ascii="Lato" w:hAnsi="Lato"/>
+          <w:color w:val="2D3B45"/>
+          <w:shd w:val="clear" w:color="auto" w:fill="FFFFFF"/>
+        </w:rPr>
+        <w:t xml:space="preserve">traceability matrix </w:t>
+      </w:r>
+      <w:r>
+        <w:rPr>
+          <w:rFonts w:ascii="Lato" w:hAnsi="Lato"/>
+          <w:color w:val="2D3B45"/>
+          <w:shd w:val="clear" w:color="auto" w:fill="FFFFFF"/>
+        </w:rPr>
+        <w:t>clearly m</w:t>
+      </w:r>
+      <w:r>
+        <w:rPr>
+          <w:rFonts w:ascii="Lato" w:hAnsi="Lato"/>
+          <w:color w:val="2D3B45"/>
+          <w:shd w:val="clear" w:color="auto" w:fill="FFFFFF"/>
+        </w:rPr>
+        <w:t>aps design decisions back to the stated requirements</w:t>
+      </w:r>
+      <w:r>
+        <w:rPr>
+          <w:rFonts w:ascii="Lato" w:hAnsi="Lato"/>
+          <w:color w:val="2D3B45"/>
+          <w:shd w:val="clear" w:color="auto" w:fill="FFFFFF"/>
+        </w:rPr>
+        <w:t xml:space="preserve"> where</w:t>
+      </w:r>
+      <w:r>
+        <w:rPr>
+          <w:rFonts w:ascii="Lato" w:hAnsi="Lato"/>
+          <w:color w:val="2D3B45"/>
+          <w:shd w:val="clear" w:color="auto" w:fill="FFFFFF"/>
+        </w:rPr>
+        <w:t xml:space="preserve"> design decisions are conveyed through </w:t>
+      </w:r>
+      <w:r>
+        <w:rPr>
+          <w:rFonts w:ascii="Lato" w:hAnsi="Lato"/>
+          <w:color w:val="2D3B45"/>
+          <w:shd w:val="clear" w:color="auto" w:fill="FFFFFF"/>
+        </w:rPr>
+        <w:t>test</w:t>
+      </w:r>
+      <w:r>
+        <w:rPr>
+          <w:rFonts w:ascii="Lato" w:hAnsi="Lato"/>
+          <w:color w:val="2D3B45"/>
+          <w:shd w:val="clear" w:color="auto" w:fill="FFFFFF"/>
+        </w:rPr>
+        <w:t xml:space="preserve"> cases</w:t>
+      </w:r>
+      <w:r>
+        <w:rPr>
+          <w:rFonts w:ascii="Lato" w:hAnsi="Lato"/>
+          <w:color w:val="2D3B45"/>
+          <w:shd w:val="clear" w:color="auto" w:fill="FFFFFF"/>
+        </w:rPr>
+        <w:t xml:space="preserve">, </w:t>
+      </w:r>
+      <w:r>
+        <w:rPr>
+          <w:rFonts w:ascii="Lato" w:hAnsi="Lato"/>
+          <w:color w:val="2D3B45"/>
+          <w:shd w:val="clear" w:color="auto" w:fill="FFFFFF"/>
+        </w:rPr>
+        <w:t>user role</w:t>
+      </w:r>
+      <w:r>
+        <w:rPr>
+          <w:rFonts w:ascii="Lato" w:hAnsi="Lato"/>
+          <w:color w:val="2D3B45"/>
+          <w:shd w:val="clear" w:color="auto" w:fill="FFFFFF"/>
+        </w:rPr>
+        <w:t>, and expected issues</w:t>
+      </w:r>
+      <w:r>
+        <w:rPr>
+          <w:rFonts w:ascii="Lato" w:hAnsi="Lato"/>
+          <w:color w:val="2D3B45"/>
+          <w:shd w:val="clear" w:color="auto" w:fill="FFFFFF"/>
+        </w:rPr>
+        <w:t xml:space="preserve">. The </w:t>
+      </w:r>
+      <w:r>
+        <w:rPr>
+          <w:rFonts w:ascii="Lato" w:hAnsi="Lato"/>
+          <w:color w:val="2D3B45"/>
+          <w:shd w:val="clear" w:color="auto" w:fill="FFFFFF"/>
+        </w:rPr>
+        <w:t>matrix</w:t>
+      </w:r>
+      <w:r>
+        <w:rPr>
+          <w:rFonts w:ascii="Lato" w:hAnsi="Lato"/>
+          <w:color w:val="2D3B45"/>
+          <w:shd w:val="clear" w:color="auto" w:fill="FFFFFF"/>
+        </w:rPr>
+        <w:t xml:space="preserve"> </w:t>
+      </w:r>
+      <w:r>
+        <w:rPr>
+          <w:rFonts w:ascii="Lato" w:hAnsi="Lato"/>
+          <w:color w:val="2D3B45"/>
+          <w:shd w:val="clear" w:color="auto" w:fill="FFFFFF"/>
+        </w:rPr>
+        <w:t>also shows</w:t>
+      </w:r>
+      <w:r>
+        <w:rPr>
+          <w:rFonts w:ascii="Lato" w:hAnsi="Lato"/>
+          <w:color w:val="2D3B45"/>
+          <w:shd w:val="clear" w:color="auto" w:fill="FFFFFF"/>
+        </w:rPr>
+        <w:t xml:space="preserve"> that all requirements have been adequately addressed.</w:t>
+      </w:r>
+      <w:r>
+        <w:rPr>
+          <w:rFonts w:ascii="Lato" w:hAnsi="Lato"/>
+          <w:color w:val="2D3B45"/>
+          <w:shd w:val="clear" w:color="auto" w:fill="FFFFFF"/>
+        </w:rPr>
+        <w:t xml:space="preserve"> Great job!</w:t>
+      </w:r>
     </w:p>
     <w:p>
       <w:pPr>
@@ -357,6 +1174,38 @@
           <w:shd w:val="clear" w:color="auto" w:fill="FFFFFF"/>
         </w:rPr>
       </w:pPr>
+      <w:r>
+        <w:rPr>
+          <w:rFonts w:ascii="Lato" w:hAnsi="Lato"/>
+          <w:color w:val="2D3B45"/>
+          <w:shd w:val="clear" w:color="auto" w:fill="FFFFFF"/>
+        </w:rPr>
+        <w:t xml:space="preserve">I believe the only parts that may resist foreseeable change in the product are the database and PDF File Generation Service parts </w:t>
+      </w:r>
+      <w:r>
+        <w:rPr>
+          <w:rFonts w:ascii="Lato" w:hAnsi="Lato"/>
+          <w:color w:val="2D3B45"/>
+          <w:shd w:val="clear" w:color="auto" w:fill="FFFFFF"/>
+        </w:rPr>
+        <w:t xml:space="preserve">for cases like changing </w:t>
+      </w:r>
+      <w:r>
+        <w:rPr>
+          <w:rFonts w:ascii="Lato" w:hAnsi="Lato"/>
+          <w:color w:val="2D3B45"/>
+          <w:shd w:val="clear" w:color="auto" w:fill="FFFFFF"/>
+        </w:rPr>
+        <w:t xml:space="preserve">the encoding type </w:t>
+      </w:r>
+      <w:r>
+        <w:rPr>
+          <w:rFonts w:ascii="Lato" w:hAnsi="Lato"/>
+          <w:color w:val="2D3B45"/>
+          <w:shd w:val="clear" w:color="auto" w:fill="FFFFFF"/>
+        </w:rPr>
+        <w:t>from ASCII or UTF-8 to UTF-16 to handle more input characters which will require big changes in the database infrastructure and file generation to accept those extra characters that may cause resistance for such change. Otherwise, I believe all other aspects of the design have enough details and clearly pictured with no brittleness.</w:t>
+      </w:r>
     </w:p>
     <w:p>
       <w:pPr>
@@ -398,6 +1247,62 @@
           <w:shd w:val="clear" w:color="auto" w:fill="FFFFFF"/>
         </w:rPr>
       </w:pPr>
+      <w:r>
+        <w:rPr>
+          <w:rFonts w:ascii="Lato" w:hAnsi="Lato"/>
+          <w:color w:val="2D3B45"/>
+          <w:shd w:val="clear" w:color="auto" w:fill="FFFFFF"/>
+        </w:rPr>
+        <w:t>The design</w:t>
+      </w:r>
+      <w:r>
+        <w:rPr>
+          <w:rFonts w:ascii="Lato" w:hAnsi="Lato"/>
+          <w:color w:val="2D3B45"/>
+          <w:shd w:val="clear" w:color="auto" w:fill="FFFFFF"/>
+        </w:rPr>
+        <w:t xml:space="preserve"> components</w:t>
+      </w:r>
+      <w:r>
+        <w:rPr>
+          <w:rFonts w:ascii="Lato" w:hAnsi="Lato"/>
+          <w:color w:val="2D3B45"/>
+          <w:shd w:val="clear" w:color="auto" w:fill="FFFFFF"/>
+        </w:rPr>
+        <w:t xml:space="preserve"> </w:t>
+      </w:r>
+      <w:r>
+        <w:rPr>
+          <w:rFonts w:ascii="Lato" w:hAnsi="Lato"/>
+          <w:color w:val="2D3B45"/>
+          <w:shd w:val="clear" w:color="auto" w:fill="FFFFFF"/>
+        </w:rPr>
+        <w:t>are</w:t>
+      </w:r>
+      <w:r>
+        <w:rPr>
+          <w:rFonts w:ascii="Lato" w:hAnsi="Lato"/>
+          <w:color w:val="2D3B45"/>
+          <w:shd w:val="clear" w:color="auto" w:fill="FFFFFF"/>
+        </w:rPr>
+        <w:t xml:space="preserve"> very practical and logica</w:t>
+      </w:r>
+      <w:r>
+        <w:rPr>
+          <w:rFonts w:ascii="Lato" w:hAnsi="Lato"/>
+          <w:color w:val="2D3B45"/>
+          <w:shd w:val="clear" w:color="auto" w:fill="FFFFFF"/>
+        </w:rPr>
+        <w:t>l where even non-technical people can easily understand them. I also like the comparison part between the three different architectures with the benefits and risks of each architecture included</w:t>
+      </w:r>
+      <w:r>
+        <w:rPr>
+          <w:rFonts w:ascii="Lato" w:hAnsi="Lato"/>
+          <w:color w:val="2D3B45"/>
+          <w:shd w:val="clear" w:color="auto" w:fill="FFFFFF"/>
+        </w:rPr>
+        <w:t>.</w:t>
+      </w:r>
     </w:p>
     <w:p>
       <w:pPr>
@@ -439,6 +1344,86 @@
           <w:shd w:val="clear" w:color="auto" w:fill="FFFFFF"/>
         </w:rPr>
       </w:pPr>
+      <w:r>
+        <w:rPr>
+          <w:rFonts w:ascii="Lato" w:hAnsi="Lato"/>
+          <w:color w:val="2D3B45"/>
+          <w:shd w:val="clear" w:color="auto" w:fill="FFFFFF"/>
+        </w:rPr>
+        <w:t>The key design decisions are well explained and cover all the key requirements of the application. However, although a comparison was made between the three different architectures, it wasn’t</w:t>
+      </w:r>
+      <w:r>
+        <w:rPr>
+          <w:rFonts w:ascii="Lato" w:hAnsi="Lato"/>
+          <w:color w:val="2D3B45"/>
+          <w:shd w:val="clear" w:color="auto" w:fill="FFFFFF"/>
+        </w:rPr>
+        <w:t xml:space="preserve"> actually indicate</w:t>
+      </w:r>
+      <w:r>
+        <w:rPr>
+          <w:rFonts w:ascii="Lato" w:hAnsi="Lato"/>
+          <w:color w:val="2D3B45"/>
+          <w:shd w:val="clear" w:color="auto" w:fill="FFFFFF"/>
+        </w:rPr>
+        <w:t>d</w:t>
+      </w:r>
+      <w:r>
+        <w:rPr>
+          <w:rFonts w:ascii="Lato" w:hAnsi="Lato"/>
+          <w:color w:val="2D3B45"/>
+          <w:shd w:val="clear" w:color="auto" w:fill="FFFFFF"/>
+        </w:rPr>
+        <w:t xml:space="preserve"> wh</w:t>
+      </w:r>
+      <w:r>
+        <w:rPr>
+          <w:rFonts w:ascii="Lato" w:hAnsi="Lato"/>
+          <w:color w:val="2D3B45"/>
+          <w:shd w:val="clear" w:color="auto" w:fill="FFFFFF"/>
+        </w:rPr>
+        <w:t>ich of the three architectures the team decided to follow for the design process</w:t>
+      </w:r>
+      <w:r>
+        <w:rPr>
+          <w:rFonts w:ascii="Lato" w:hAnsi="Lato"/>
+          <w:color w:val="2D3B45"/>
+          <w:shd w:val="clear" w:color="auto" w:fill="FFFFFF"/>
+        </w:rPr>
+        <w:t xml:space="preserve"> in the Design Rationale section, but it was mentioned in the Conclusion section, so I would recommend mentioning the decision choice in the Design Rationale section as well as the Conclusion’s</w:t>
+      </w:r>
+      <w:r>
+        <w:rPr>
+          <w:rFonts w:ascii="Lato" w:hAnsi="Lato"/>
+          <w:color w:val="2D3B45"/>
+          <w:shd w:val="clear" w:color="auto" w:fill="FFFFFF"/>
+        </w:rPr>
+        <w:t xml:space="preserve">. </w:t>
+      </w:r>
+      <w:r>
+        <w:rPr>
+          <w:rFonts w:ascii="Lato" w:hAnsi="Lato"/>
+          <w:color w:val="2D3B45"/>
+          <w:shd w:val="clear" w:color="auto" w:fill="FFFFFF"/>
+        </w:rPr>
+        <w:t xml:space="preserve">Lastly, as mentioned earlier, I believe the text Unicode should </w:t>
+      </w:r>
+      <w:r>
+        <w:rPr>
+          <w:rFonts w:ascii="Lato" w:hAnsi="Lato"/>
+          <w:color w:val="2D3B45"/>
+          <w:shd w:val="clear" w:color="auto" w:fill="FFFFFF"/>
+        </w:rPr>
+        <w:t xml:space="preserve">also </w:t>
+      </w:r>
+      <w:r>
+        <w:rPr>
+          <w:rFonts w:ascii="Lato" w:hAnsi="Lato"/>
+          <w:color w:val="2D3B45"/>
+          <w:shd w:val="clear" w:color="auto" w:fill="FFFFFF"/>
+        </w:rPr>
+        <w:t>be included as a key design decision as well as what language the application accepts like English, Arabic, French, etc.</w:t>
+      </w:r>
     </w:p>
     <w:p>
       <w:pPr>
@@ -480,6 +1465,54 @@
           <w:shd w:val="clear" w:color="auto" w:fill="FFFFFF"/>
         </w:rPr>
       </w:pPr>
+      <w:r>
+        <w:rPr>
+          <w:rFonts w:ascii="Lato" w:hAnsi="Lato"/>
+          <w:color w:val="2D3B45"/>
+          <w:shd w:val="clear" w:color="auto" w:fill="FFFFFF"/>
+        </w:rPr>
+        <w:t xml:space="preserve">The design is well </w:t>
+      </w:r>
+      <w:r>
+        <w:rPr>
+          <w:rFonts w:ascii="Lato" w:hAnsi="Lato"/>
+          <w:color w:val="2D3B45"/>
+          <w:shd w:val="clear" w:color="auto" w:fill="FFFFFF"/>
+        </w:rPr>
+        <w:t>discussed,</w:t>
+      </w:r>
+      <w:r>
+        <w:rPr>
+          <w:rFonts w:ascii="Lato" w:hAnsi="Lato"/>
+          <w:color w:val="2D3B45"/>
+          <w:shd w:val="clear" w:color="auto" w:fill="FFFFFF"/>
+        </w:rPr>
+        <w:t xml:space="preserve"> </w:t>
+      </w:r>
+      <w:r>
+        <w:rPr>
+          <w:rFonts w:ascii="Lato" w:hAnsi="Lato"/>
+          <w:color w:val="2D3B45"/>
+          <w:shd w:val="clear" w:color="auto" w:fill="FFFFFF"/>
+        </w:rPr>
+        <w:t>and each requirement aligns well with its design decision</w:t>
+      </w:r>
+      <w:r>
+        <w:rPr>
+          <w:rFonts w:ascii="Lato" w:hAnsi="Lato"/>
+          <w:color w:val="2D3B45"/>
+          <w:shd w:val="clear" w:color="auto" w:fill="FFFFFF"/>
+        </w:rPr>
+        <w:t xml:space="preserve">. Also, the comparison between the three architectures clearly justifies why option 2 Event-Driven would be the best option to use. However, although it was mentioned in the conclusion that a sort of hybrid solution (mix of all architectures) will be used and it was well justified why the team will do that, I believe the structure of such solution wasn’t enough detailed and was a bit generic. That is, I would recommend adding more details to the hybrid solution like how would </w:t>
+      </w:r>
+      <w:r>
+        <w:rPr>
+          <w:rFonts w:ascii="Lato" w:hAnsi="Lato"/>
+          <w:color w:val="2D3B45"/>
+          <w:shd w:val="clear" w:color="auto" w:fill="FFFFFF"/>
+        </w:rPr>
+        <w:t>it enhance testability or usability?</w:t>
+      </w:r>
     </w:p>
     <w:p>
       <w:pPr>
@@ -521,6 +1554,30 @@
           <w:shd w:val="clear" w:color="auto" w:fill="FFFFFF"/>
         </w:rPr>
       </w:pPr>
+      <w:r>
+        <w:rPr>
+          <w:rFonts w:ascii="Lato" w:hAnsi="Lato"/>
+          <w:color w:val="2D3B45"/>
+          <w:shd w:val="clear" w:color="auto" w:fill="FFFFFF"/>
+        </w:rPr>
+        <w:t xml:space="preserve">I believe both </w:t>
+      </w:r>
+      <w:r>
+        <w:rPr>
+          <w:rFonts w:ascii="Lato" w:hAnsi="Lato"/>
+          <w:color w:val="2D3B45"/>
+          <w:shd w:val="clear" w:color="auto" w:fill="FFFFFF"/>
+        </w:rPr>
+        <w:t>Event-Driven</w:t>
+      </w:r>
+      <w:r>
+        <w:rPr>
+          <w:rFonts w:ascii="Lato" w:hAnsi="Lato"/>
+          <w:color w:val="2D3B45"/>
+          <w:shd w:val="clear" w:color="auto" w:fill="FFFFFF"/>
+        </w:rPr>
+        <w:t xml:space="preserve"> and suggested hybrid architectures support very well the evolution of the already existing and future requirements.</w:t>
+      </w:r>
     </w:p>
     <w:p>
       <w:pPr>
@@ -562,6 +1619,118 @@
           <w:shd w:val="clear" w:color="auto" w:fill="FFFFFF"/>
         </w:rPr>
       </w:pPr>
+      <w:r>
+        <w:rPr>
+          <w:rFonts w:ascii="Lato" w:hAnsi="Lato"/>
+          <w:color w:val="2D3B45"/>
+          <w:shd w:val="clear" w:color="auto" w:fill="FFFFFF"/>
+        </w:rPr>
+        <w:t xml:space="preserve">As mentioned in the previous sections, </w:t>
+      </w:r>
+      <w:r>
+        <w:rPr>
+          <w:rFonts w:ascii="Lato" w:hAnsi="Lato"/>
+          <w:color w:val="2D3B45"/>
+          <w:shd w:val="clear" w:color="auto" w:fill="FFFFFF"/>
+        </w:rPr>
+        <w:t xml:space="preserve">I </w:t>
+      </w:r>
+      <w:r>
+        <w:rPr>
+          <w:rFonts w:ascii="Lato" w:hAnsi="Lato"/>
+          <w:color w:val="2D3B45"/>
+          <w:shd w:val="clear" w:color="auto" w:fill="FFFFFF"/>
+        </w:rPr>
+        <w:t>would recommend providing specific examples of users who are allowed to use the system like software developer, lead architect, QA engineer, etc.</w:t>
+      </w:r>
+      <w:r>
+        <w:rPr>
+          <w:rFonts w:ascii="Lato" w:hAnsi="Lato"/>
+          <w:color w:val="2D3B45"/>
+          <w:shd w:val="clear" w:color="auto" w:fill="FFFFFF"/>
+        </w:rPr>
+        <w:t xml:space="preserve"> In addition, I would also recommend providing more information about the text Unicode</w:t>
+      </w:r>
+      <w:r>
+        <w:rPr>
+          <w:rFonts w:ascii="Lato" w:hAnsi="Lato"/>
+          <w:color w:val="2D3B45"/>
+          <w:shd w:val="clear" w:color="auto" w:fill="FFFFFF"/>
+        </w:rPr>
+        <w:t xml:space="preserve">, </w:t>
+      </w:r>
+      <w:r>
+        <w:rPr>
+          <w:rFonts w:ascii="Lato" w:hAnsi="Lato"/>
+          <w:color w:val="2D3B45"/>
+          <w:shd w:val="clear" w:color="auto" w:fill="FFFFFF"/>
+        </w:rPr>
+        <w:t>languages</w:t>
+      </w:r>
+      <w:r>
+        <w:rPr>
+          <w:rFonts w:ascii="Lato" w:hAnsi="Lato"/>
+          <w:color w:val="2D3B45"/>
+          <w:shd w:val="clear" w:color="auto" w:fill="FFFFFF"/>
+        </w:rPr>
+        <w:t xml:space="preserve">, and </w:t>
+      </w:r>
+      <w:r>
+        <w:rPr>
+          <w:rFonts w:ascii="Lato" w:hAnsi="Lato"/>
+          <w:color w:val="2D3B45"/>
+          <w:shd w:val="clear" w:color="auto" w:fill="FFFFFF"/>
+        </w:rPr>
+        <w:t>accessibility tool</w:t>
+      </w:r>
+      <w:r>
+        <w:rPr>
+          <w:rFonts w:ascii="Lato" w:hAnsi="Lato"/>
+          <w:color w:val="2D3B45"/>
+          <w:shd w:val="clear" w:color="auto" w:fill="FFFFFF"/>
+        </w:rPr>
+        <w:t>s</w:t>
+      </w:r>
+      <w:r>
+        <w:rPr>
+          <w:rFonts w:ascii="Lato" w:hAnsi="Lato"/>
+          <w:color w:val="2D3B45"/>
+          <w:shd w:val="clear" w:color="auto" w:fill="FFFFFF"/>
+        </w:rPr>
+        <w:t xml:space="preserve"> </w:t>
+      </w:r>
+      <w:r>
+        <w:rPr>
+          <w:rFonts w:ascii="Lato" w:hAnsi="Lato"/>
+          <w:color w:val="2D3B45"/>
+          <w:shd w:val="clear" w:color="auto" w:fill="FFFFFF"/>
+        </w:rPr>
+        <w:t xml:space="preserve">supported by the </w:t>
+      </w:r>
+      <w:r>
+        <w:rPr>
+          <w:rFonts w:ascii="Lato" w:hAnsi="Lato"/>
+          <w:color w:val="2D3B45"/>
+          <w:shd w:val="clear" w:color="auto" w:fill="FFFFFF"/>
+        </w:rPr>
+        <w:t xml:space="preserve">system. </w:t>
+      </w:r>
+      <w:r>
+        <w:rPr>
+          <w:rFonts w:ascii="Lato" w:hAnsi="Lato"/>
+          <w:color w:val="2D3B45"/>
+          <w:shd w:val="clear" w:color="auto" w:fill="FFFFFF"/>
+        </w:rPr>
+        <w:t>Also, I think it would be nice if the design mentions the size limits for files uploaded to the system to avoid performance issues.</w:t>
+      </w:r>
+      <w:r>
+        <w:rPr>
+          <w:rFonts w:ascii="Lato" w:hAnsi="Lato"/>
+          <w:color w:val="2D3B45"/>
+          <w:shd w:val="clear" w:color="auto" w:fill="FFFFFF"/>
+        </w:rPr>
+        <w:t xml:space="preserve"> Lastly, I would recommend supporting more file formats beside PDF like docx or txt as a sort of enhancement.</w:t>
+      </w:r>
     </w:p>
     <w:p>
       <w:pPr>
@@ -596,12 +1765,33 @@
       </w:r>
     </w:p>
     <w:p>
-      <w:pPr>
-        <w:rPr>
-          <w:b/>
-          <w:bCs/>
-        </w:rPr>
-      </w:pPr>
+      <w:r>
+        <w:t xml:space="preserve">In conclusion, I believe that the design was </w:t>
+      </w:r>
+      <w:r>
+        <w:t>solid,</w:t>
+      </w:r>
+      <w:r>
+        <w:t xml:space="preserve"> and the team did a great job in covering the key requirements of the system and well explained how each </w:t>
+      </w:r>
+      <w:r>
+        <w:t>requirement is</w:t>
+      </w:r>
+      <w:r>
+        <w:t xml:space="preserve"> handled by the system at a high level</w:t>
+      </w:r>
+      <w:r>
+        <w:t>, however, I believe implementing the suggested improvements in the previous section would make the design even better and more solid</w:t>
+      </w:r>
+      <w:r>
+        <w:t>. G</w:t>
+      </w:r>
+      <w:r>
+        <w:t>reat</w:t>
+      </w:r>
+      <w:r>
+        <w:t xml:space="preserve"> job!</w:t>
+      </w:r>
     </w:p>
     <w:sectPr>
       <w:pgSz w:w="12240" w:h="15840"/>
